--- a/Models/Descriptives/Descriptives.docx
+++ b/Models/Descriptives/Descriptives.docx
@@ -212,43 +212,16 @@
         <w:rPr>
           <w:rStyle w:val="VerbatimChar"/>
         </w:rPr>
-        <w:t xml:space="preserve">Source: local data frame [2 x 2]</w:t>
-      </w:r>
-      <w:r>
-        <w:br w:type="textWrapping"/>
-      </w:r>
-      <w:r>
-        <w:rPr>
-          <w:rStyle w:val="VerbatimChar"/>
-        </w:rPr>
-        <w:t xml:space="preserve"/>
-      </w:r>
-      <w:r>
-        <w:br w:type="textWrapping"/>
-      </w:r>
-      <w:r>
-        <w:rPr>
-          <w:rStyle w:val="VerbatimChar"/>
-        </w:rPr>
-        <w:t xml:space="preserve">          sampleF count</w:t>
-      </w:r>
-      <w:r>
-        <w:br w:type="textWrapping"/>
-      </w:r>
-      <w:r>
-        <w:rPr>
-          <w:rStyle w:val="VerbatimChar"/>
-        </w:rPr>
-        <w:t xml:space="preserve">1 Cross-Sectional  6747</w:t>
-      </w:r>
-      <w:r>
-        <w:br w:type="textWrapping"/>
-      </w:r>
-      <w:r>
-        <w:rPr>
-          <w:rStyle w:val="VerbatimChar"/>
-        </w:rPr>
-        <w:t xml:space="preserve">2      Oversample  2236</w:t>
+        <w:t xml:space="preserve">  count</w:t>
+      </w:r>
+      <w:r>
+        <w:br w:type="textWrapping"/>
+      </w:r>
+      <w:r>
+        <w:rPr>
+          <w:rStyle w:val="VerbatimChar"/>
+        </w:rPr>
+        <w:t xml:space="preserve">1  8983</w:t>
       </w:r>
     </w:p>
     <w:p>
@@ -579,7 +552,7 @@
 <file path=word/numbering.xml><?xml version="1.0" encoding="utf-8"?>
 <w:numbering xmlns:w="http://schemas.openxmlformats.org/wordprocessingml/2006/main">
   <w:abstractNum w:abstractNumId="0">
-    <w:nsid w:val="60587268"/>
+    <w:nsid w:val="e657f302"/>
     <w:multiLevelType w:val="multilevel"/>
     <w:lvl w:ilvl="0">
       <w:numFmt w:val="bullet"/>

--- a/Models/Descriptives/Descriptives.docx
+++ b/Models/Descriptives/Descriptives.docx
@@ -50,9 +50,19 @@
         <w:t xml:space="preserve">2014</w:t>
       </w:r>
     </w:p>
-    <w:p>
-      <w:r>
-        <w:t xml:space="preserve">There are total of</w:t>
+    <w:bookmarkStart w:id="21" w:name="basic-descriptives-reports-on-selected-nlsy97-items"/>
+    <w:p>
+      <w:pPr>
+        <w:pStyle w:val="Heading1"/>
+      </w:pPr>
+      <w:r>
+        <w:t xml:space="preserve">Basic descriptives reports on selected NLSY97 items</w:t>
+      </w:r>
+    </w:p>
+    <w:bookmarkEnd w:id="21"/>
+    <w:p>
+      <w:r>
+        <w:t xml:space="preserve">Downloaded archives of NLSY97 contained</w:t>
       </w:r>
     </w:p>
     <w:p>
@@ -63,7 +73,7 @@
         <w:rPr>
           <w:rStyle w:val="KeywordTok"/>
         </w:rPr>
-        <w:t xml:space="preserve">cat</w:t>
+        <w:t xml:space="preserve">paste</w:t>
       </w:r>
       <w:r>
         <w:rPr>
@@ -104,7 +114,7 @@
         <w:rPr>
           <w:rStyle w:val="VerbatimChar"/>
         </w:rPr>
-        <w:t xml:space="preserve">8983</w:t>
+        <w:t xml:space="preserve">[1] "8983"</w:t>
       </w:r>
     </w:p>
     <w:p>
@@ -266,7 +276,7 @@
                     </pic:cNvPicPr>
                   </pic:nvPicPr>
                   <pic:blipFill>
-                    <a:blip r:embed="rId21"/>
+                    <a:blip r:embed="rId22"/>
                     <a:stretch>
                       <a:fillRect/>
                     </a:stretch>
@@ -465,50 +475,6 @@
                 <pic:pic>
                   <pic:nvPicPr>
                     <pic:cNvPr descr="figure_rmd/Descriptives/bmonth_dist.png" id="0" name="Picture"/>
-                    <pic:cNvPicPr>
-                      <a:picLocks noChangeArrowheads="1" noChangeAspect="1"/>
-                    </pic:cNvPicPr>
-                  </pic:nvPicPr>
-                  <pic:blipFill>
-                    <a:blip r:embed="rId22"/>
-                    <a:stretch>
-                      <a:fillRect/>
-                    </a:stretch>
-                  </pic:blipFill>
-                  <pic:spPr bwMode="auto">
-                    <a:xfrm>
-                      <a:off x="0" y="0"/>
-                      <a:ext cx="5956300" cy="3022600"/>
-                    </a:xfrm>
-                    <a:prstGeom prst="rect">
-                      <a:avLst/>
-                    </a:prstGeom>
-                    <a:noFill/>
-                    <a:ln w="9525">
-                      <a:noFill/>
-                      <a:headEnd/>
-                      <a:tailEnd/>
-                    </a:ln>
-                  </pic:spPr>
-                </pic:pic>
-              </a:graphicData>
-            </a:graphic>
-          </wp:inline>
-        </w:drawing>
-      </w:r>
-    </w:p>
-    <w:p>
-      <w:r>
-        <w:drawing>
-          <wp:inline>
-            <wp:extent cx="5956300" cy="3022600"/>
-            <wp:effectExtent b="0" l="0" r="0" t="0"/>
-            <wp:docPr descr="" id="1" name="Picture"/>
-            <a:graphic>
-              <a:graphicData uri="http://schemas.openxmlformats.org/drawingml/2006/picture">
-                <pic:pic>
-                  <pic:nvPicPr>
-                    <pic:cNvPr descr="figure_rmd/Descriptives/agemon_dist.png" id="0" name="Picture"/>
                     <pic:cNvPicPr>
                       <a:picLocks noChangeArrowheads="1" noChangeAspect="1"/>
                     </pic:cNvPicPr>
@@ -541,6 +507,117 @@
         </w:drawing>
       </w:r>
     </w:p>
+    <w:p>
+      <w:r>
+        <w:drawing>
+          <wp:inline>
+            <wp:extent cx="5956300" cy="3022600"/>
+            <wp:effectExtent b="0" l="0" r="0" t="0"/>
+            <wp:docPr descr="" id="1" name="Picture"/>
+            <a:graphic>
+              <a:graphicData uri="http://schemas.openxmlformats.org/drawingml/2006/picture">
+                <pic:pic>
+                  <pic:nvPicPr>
+                    <pic:cNvPr descr="figure_rmd/Descriptives/agemon_dist.png" id="0" name="Picture"/>
+                    <pic:cNvPicPr>
+                      <a:picLocks noChangeArrowheads="1" noChangeAspect="1"/>
+                    </pic:cNvPicPr>
+                  </pic:nvPicPr>
+                  <pic:blipFill>
+                    <a:blip r:embed="rId24"/>
+                    <a:stretch>
+                      <a:fillRect/>
+                    </a:stretch>
+                  </pic:blipFill>
+                  <pic:spPr bwMode="auto">
+                    <a:xfrm>
+                      <a:off x="0" y="0"/>
+                      <a:ext cx="5956300" cy="3022600"/>
+                    </a:xfrm>
+                    <a:prstGeom prst="rect">
+                      <a:avLst/>
+                    </a:prstGeom>
+                    <a:noFill/>
+                    <a:ln w="9525">
+                      <a:noFill/>
+                      <a:headEnd/>
+                      <a:tailEnd/>
+                    </a:ln>
+                  </pic:spPr>
+                </pic:pic>
+              </a:graphicData>
+            </a:graphic>
+          </wp:inline>
+        </w:drawing>
+      </w:r>
+    </w:p>
+    <w:p>
+      <w:r>
+        <w:t xml:space="preserve">=== Read more: +</w:t>
+      </w:r>
+      <w:r>
+        <w:t xml:space="preserve"> </w:t>
+      </w:r>
+      <w:hyperlink r:id="rId25">
+        <w:r>
+          <w:rPr>
+            <w:rStyle w:val="Link"/>
+          </w:rPr>
+          <w:t xml:space="preserve">Descriptives</w:t>
+        </w:r>
+      </w:hyperlink>
+      <w:r>
+        <w:t xml:space="preserve"> </w:t>
+      </w:r>
+      <w:r>
+        <w:t xml:space="preserve">+</w:t>
+      </w:r>
+      <w:r>
+        <w:t xml:space="preserve"> </w:t>
+      </w:r>
+      <w:hyperlink r:id="rId26">
+        <w:r>
+          <w:rPr>
+            <w:rStyle w:val="Link"/>
+          </w:rPr>
+          <w:t xml:space="preserve">Attendance</w:t>
+        </w:r>
+      </w:hyperlink>
+      <w:r>
+        <w:t xml:space="preserve"> </w:t>
+      </w:r>
+      <w:r>
+        <w:t xml:space="preserve">+</w:t>
+      </w:r>
+      <w:r>
+        <w:t xml:space="preserve"> </w:t>
+      </w:r>
+      <w:hyperlink r:id="rId27">
+        <w:r>
+          <w:rPr>
+            <w:rStyle w:val="Link"/>
+          </w:rPr>
+          <w:t xml:space="preserve">Metrics</w:t>
+        </w:r>
+      </w:hyperlink>
+      <w:r>
+        <w:t xml:space="preserve"> </w:t>
+      </w:r>
+      <w:r>
+        <w:t xml:space="preserve">+</w:t>
+      </w:r>
+      <w:r>
+        <w:t xml:space="preserve"> </w:t>
+      </w:r>
+      <w:hyperlink r:id="rId28">
+        <w:r>
+          <w:rPr>
+            <w:rStyle w:val="Link"/>
+          </w:rPr>
+          <w:t xml:space="preserve">Databox</w:t>
+        </w:r>
+      </w:hyperlink>
+    </w:p>
   </w:body>
 </w:document>
 </file>
@@ -552,7 +629,7 @@
 <file path=word/numbering.xml><?xml version="1.0" encoding="utf-8"?>
 <w:numbering xmlns:w="http://schemas.openxmlformats.org/wordprocessingml/2006/main">
   <w:abstractNum w:abstractNumId="0">
-    <w:nsid w:val="e657f302"/>
+    <w:nsid w:val="b0ab029a"/>
     <w:multiLevelType w:val="multilevel"/>
     <w:lvl w:ilvl="0">
       <w:numFmt w:val="bullet"/>

--- a/Models/Descriptives/Descriptives.docx
+++ b/Models/Descriptives/Descriptives.docx
@@ -60,9 +60,28 @@
       </w:r>
     </w:p>
     <w:bookmarkEnd w:id="21"/>
-    <w:p>
-      <w:r>
-        <w:t xml:space="preserve">Downloaded archives of NLSY97 contained</w:t>
+    <w:bookmarkStart w:id="22" w:name="basic-demographics"/>
+    <w:p>
+      <w:pPr>
+        <w:pStyle w:val="Heading2"/>
+      </w:pPr>
+      <w:r>
+        <w:t xml:space="preserve">Basic demographics</w:t>
+      </w:r>
+    </w:p>
+    <w:bookmarkEnd w:id="22"/>
+    <w:p>
+      <w:r>
+        <w:t xml:space="preserve">After importing a clean dataset</w:t>
+      </w:r>
+      <w:r>
+        <w:t xml:space="preserve"> </w:t>
+      </w:r>
+      <w:r>
+        <w:rPr>
+          <w:b/>
+        </w:rPr>
+        <w:t xml:space="preserve">dsL</w:t>
       </w:r>
     </w:p>
     <w:p>
@@ -71,9 +90,15 @@
       </w:pPr>
       <w:r>
         <w:rPr>
+          <w:rStyle w:val="NormalTok"/>
+        </w:rPr>
+        <w:t xml:space="preserve">dsL&lt;-</w:t>
+      </w:r>
+      <w:r>
+        <w:rPr>
           <w:rStyle w:val="KeywordTok"/>
         </w:rPr>
-        <w:t xml:space="preserve">paste</w:t>
+        <w:t xml:space="preserve">readRDS</w:t>
       </w:r>
       <w:r>
         <w:rPr>
@@ -83,27 +108,177 @@
       </w:r>
       <w:r>
         <w:rPr>
+          <w:rStyle w:val="StringTok"/>
+        </w:rPr>
+        <w:t xml:space="preserve">"./Data/Derived/dsL.rds"</w:t>
+      </w:r>
+      <w:r>
+        <w:rPr>
+          <w:rStyle w:val="NormalTok"/>
+        </w:rPr>
+        <w:t xml:space="preserve">)</w:t>
+      </w:r>
+      <w:r>
+        <w:br w:type="textWrapping"/>
+      </w:r>
+      <w:r>
+        <w:rPr>
+          <w:rStyle w:val="NormalTok"/>
+        </w:rPr>
+        <w:t xml:space="preserve">dplyr::</w:t>
+      </w:r>
+      <w:r>
+        <w:rPr>
           <w:rStyle w:val="KeywordTok"/>
         </w:rPr>
-        <w:t xml:space="preserve">length</w:t>
+        <w:t xml:space="preserve">summarize</w:t>
       </w:r>
       <w:r>
         <w:rPr>
           <w:rStyle w:val="NormalTok"/>
         </w:rPr>
+        <w:t xml:space="preserve">(dsL,</w:t>
+      </w:r>
+      <w:r>
+        <w:rPr>
+          <w:rStyle w:val="DataTypeTok"/>
+        </w:rPr>
+        <w:t xml:space="preserve">N=</w:t>
+      </w:r>
+      <w:r>
+        <w:rPr>
+          <w:rStyle w:val="KeywordTok"/>
+        </w:rPr>
+        <w:t xml:space="preserve">n_distinct</w:t>
+      </w:r>
+      <w:r>
+        <w:rPr>
+          <w:rStyle w:val="NormalTok"/>
+        </w:rPr>
+        <w:t xml:space="preserve">(id))</w:t>
+      </w:r>
+    </w:p>
+    <w:p>
+      <w:pPr>
+        <w:pStyle w:val="SourceCode"/>
+      </w:pPr>
+      <w:r>
+        <w:rPr>
+          <w:rStyle w:val="VerbatimChar"/>
+        </w:rPr>
+        <w:t xml:space="preserve">     N</w:t>
+      </w:r>
+      <w:r>
+        <w:br w:type="textWrapping"/>
+      </w:r>
+      <w:r>
+        <w:rPr>
+          <w:rStyle w:val="VerbatimChar"/>
+        </w:rPr>
+        <w:t xml:space="preserve">1 8983</w:t>
+      </w:r>
+    </w:p>
+    <w:p>
+      <w:r>
+        <w:t xml:space="preserve">respondents. Of them one (id=467) was removed from the dataset due to abberant age score that seemed as a coding mistake. NLSY97 contains representative household sample and the oversample of racial minorities.</w:t>
+      </w:r>
+    </w:p>
+    <w:p>
+      <w:pPr>
+        <w:pStyle w:val="SourceCode"/>
+      </w:pPr>
+      <w:r>
+        <w:rPr>
+          <w:rStyle w:val="NormalTok"/>
+        </w:rPr>
+        <w:t xml:space="preserve">ds&lt;-</w:t>
+      </w:r>
+      <w:r>
+        <w:rPr>
+          <w:rStyle w:val="StringTok"/>
+        </w:rPr>
+        <w:t xml:space="preserve"> </w:t>
+      </w:r>
+      <w:r>
+        <w:rPr>
+          <w:rStyle w:val="NormalTok"/>
+        </w:rPr>
+        <w:t xml:space="preserve">dsL %&gt;%</w:t>
+      </w:r>
+      <w:r>
+        <w:rPr>
+          <w:rStyle w:val="StringTok"/>
+        </w:rPr>
+        <w:t xml:space="preserve"> </w:t>
+      </w:r>
+      <w:r>
+        <w:rPr>
+          <w:rStyle w:val="NormalTok"/>
+        </w:rPr>
+        <w:t xml:space="preserve">dplyr::</w:t>
+      </w:r>
+      <w:r>
+        <w:rPr>
+          <w:rStyle w:val="KeywordTok"/>
+        </w:rPr>
+        <w:t xml:space="preserve">group_by</w:t>
+      </w:r>
+      <w:r>
+        <w:rPr>
+          <w:rStyle w:val="NormalTok"/>
+        </w:rPr>
+        <w:t xml:space="preserve">(sampleF) %&gt;%</w:t>
+      </w:r>
+      <w:r>
+        <w:rPr>
+          <w:rStyle w:val="StringTok"/>
+        </w:rPr>
+        <w:t xml:space="preserve"> </w:t>
+      </w:r>
+      <w:r>
+        <w:rPr>
+          <w:rStyle w:val="KeywordTok"/>
+        </w:rPr>
+        <w:t xml:space="preserve">summarize</w:t>
+      </w:r>
+      <w:r>
+        <w:rPr>
+          <w:rStyle w:val="NormalTok"/>
+        </w:rPr>
+        <w:t xml:space="preserve"> </w:t>
+      </w:r>
+      <w:r>
+        <w:rPr>
+          <w:rStyle w:val="NormalTok"/>
+        </w:rPr>
         <w:t xml:space="preserve">(</w:t>
       </w:r>
       <w:r>
         <w:rPr>
+          <w:rStyle w:val="DataTypeTok"/>
+        </w:rPr>
+        <w:t xml:space="preserve">count=</w:t>
+      </w:r>
+      <w:r>
+        <w:rPr>
           <w:rStyle w:val="KeywordTok"/>
         </w:rPr>
-        <w:t xml:space="preserve">unique</w:t>
+        <w:t xml:space="preserve">n_distinct</w:t>
       </w:r>
       <w:r>
         <w:rPr>
           <w:rStyle w:val="NormalTok"/>
         </w:rPr>
-        <w:t xml:space="preserve">(dsL$id)))</w:t>
+        <w:t xml:space="preserve">(id))</w:t>
+      </w:r>
+      <w:r>
+        <w:br w:type="textWrapping"/>
+      </w:r>
+      <w:r>
+        <w:rPr>
+          <w:rStyle w:val="NormalTok"/>
+        </w:rPr>
+        <w:t xml:space="preserve">ds</w:t>
       </w:r>
     </w:p>
     <w:p>
@@ -114,114 +289,6 @@
         <w:rPr>
           <w:rStyle w:val="VerbatimChar"/>
         </w:rPr>
-        <w:t xml:space="preserve">[1] "8983"</w:t>
-      </w:r>
-    </w:p>
-    <w:p>
-      <w:r>
-        <w:t xml:space="preserve">respondents.</w:t>
-      </w:r>
-    </w:p>
-    <w:p>
-      <w:pPr>
-        <w:pStyle w:val="SourceCode"/>
-      </w:pPr>
-      <w:r>
-        <w:rPr>
-          <w:rStyle w:val="NormalTok"/>
-        </w:rPr>
-        <w:t xml:space="preserve">ds&lt;-</w:t>
-      </w:r>
-      <w:r>
-        <w:rPr>
-          <w:rStyle w:val="StringTok"/>
-        </w:rPr>
-        <w:t xml:space="preserve"> </w:t>
-      </w:r>
-      <w:r>
-        <w:rPr>
-          <w:rStyle w:val="NormalTok"/>
-        </w:rPr>
-        <w:t xml:space="preserve">dsL %&gt;%</w:t>
-      </w:r>
-      <w:r>
-        <w:rPr>
-          <w:rStyle w:val="StringTok"/>
-        </w:rPr>
-        <w:t xml:space="preserve"> </w:t>
-      </w:r>
-      <w:r>
-        <w:rPr>
-          <w:rStyle w:val="KeywordTok"/>
-        </w:rPr>
-        <w:t xml:space="preserve">group_by</w:t>
-      </w:r>
-      <w:r>
-        <w:rPr>
-          <w:rStyle w:val="NormalTok"/>
-        </w:rPr>
-        <w:t xml:space="preserve">(sampleF) %&gt;%</w:t>
-      </w:r>
-      <w:r>
-        <w:rPr>
-          <w:rStyle w:val="StringTok"/>
-        </w:rPr>
-        <w:t xml:space="preserve"> </w:t>
-      </w:r>
-      <w:r>
-        <w:rPr>
-          <w:rStyle w:val="KeywordTok"/>
-        </w:rPr>
-        <w:t xml:space="preserve">summarize</w:t>
-      </w:r>
-      <w:r>
-        <w:rPr>
-          <w:rStyle w:val="NormalTok"/>
-        </w:rPr>
-        <w:t xml:space="preserve"> </w:t>
-      </w:r>
-      <w:r>
-        <w:rPr>
-          <w:rStyle w:val="NormalTok"/>
-        </w:rPr>
-        <w:t xml:space="preserve">(</w:t>
-      </w:r>
-      <w:r>
-        <w:rPr>
-          <w:rStyle w:val="DataTypeTok"/>
-        </w:rPr>
-        <w:t xml:space="preserve">count=</w:t>
-      </w:r>
-      <w:r>
-        <w:rPr>
-          <w:rStyle w:val="KeywordTok"/>
-        </w:rPr>
-        <w:t xml:space="preserve">n_distinct</w:t>
-      </w:r>
-      <w:r>
-        <w:rPr>
-          <w:rStyle w:val="NormalTok"/>
-        </w:rPr>
-        <w:t xml:space="preserve">(id))</w:t>
-      </w:r>
-      <w:r>
-        <w:br w:type="textWrapping"/>
-      </w:r>
-      <w:r>
-        <w:rPr>
-          <w:rStyle w:val="NormalTok"/>
-        </w:rPr>
-        <w:t xml:space="preserve">ds</w:t>
-      </w:r>
-    </w:p>
-    <w:p>
-      <w:pPr>
-        <w:pStyle w:val="SourceCode"/>
-      </w:pPr>
-      <w:r>
-        <w:rPr>
-          <w:rStyle w:val="VerbatimChar"/>
-        </w:rPr>
         <w:t xml:space="preserve">  count</w:t>
       </w:r>
       <w:r>
@@ -232,11 +299,6 @@
           <w:rStyle w:val="VerbatimChar"/>
         </w:rPr>
         <w:t xml:space="preserve">1  8983</w:t>
-      </w:r>
-    </w:p>
-    <w:p>
-      <w:r>
-        <w:t xml:space="preserve">Basic demographics is given in Figure 4.#</w:t>
       </w:r>
     </w:p>
     <w:p>
@@ -276,7 +338,7 @@
                     </pic:cNvPicPr>
                   </pic:nvPicPr>
                   <pic:blipFill>
-                    <a:blip r:embed="rId22"/>
+                    <a:blip r:embed="rId23"/>
                     <a:stretch>
                       <a:fillRect/>
                     </a:stretch>
@@ -303,11 +365,31 @@
         </w:drawing>
       </w:r>
     </w:p>
-    <w:p>
-      <w:r>
-        <w:t xml:space="preserve">Respondentsâ€™ age was of particular interest and was entered as a predictor of church attendance. NSLY97 contains static and dynamic indicators of age age. Variables byear and bmonth were recorded once in 1997 (static) and contain respondentsâ€™ birth year and birth month respectively. Two age variables were recorded continuously at each interview (dynamic): age at the time of the interview in months agemon and in years ageyear. Figure 4.2 shows how births in the NLSY97 sample (static age) was distributed over calendric months from 1980 to 1984:</w:t>
-      </w:r>
-    </w:p>
+    <w:bookmarkStart w:id="24" w:name="distribution-of-age-variables"/>
+    <w:p>
+      <w:pPr>
+        <w:pStyle w:val="Heading2"/>
+      </w:pPr>
+      <w:r>
+        <w:t xml:space="preserve">Distribution of age variables</w:t>
+      </w:r>
+    </w:p>
+    <w:bookmarkEnd w:id="24"/>
+    <w:p>
+      <w:r>
+        <w:t xml:space="preserve">The age of respondents was of particular interest and was entered as a predictor of the model outcome. NSLY97 contains static and dynamic indicators of age age. Variables byear and bmonth were recorded once in 1997 (static) and contain respondentsâ€™ birth year and birth month respectively. Two age variables were recorded continuously at each interview (dynamic): age at the time of the interview in months agemon and in years ageyear. Next graph shows how births in the NLSY97 sample (static age) was distributed over calendric months from 1980 to 1984:</w:t>
+      </w:r>
+    </w:p>
+    <w:bookmarkStart w:id="25" w:name="months-of-births"/>
+    <w:p>
+      <w:pPr>
+        <w:pStyle w:val="Heading3"/>
+      </w:pPr>
+      <w:r>
+        <w:t xml:space="preserve">Months of births</w:t>
+      </w:r>
+    </w:p>
+    <w:bookmarkEnd w:id="25"/>
     <w:p>
       <w:pPr>
         <w:pStyle w:val="SourceCode"/>
@@ -480,7 +562,7 @@
                     </pic:cNvPicPr>
                   </pic:nvPicPr>
                   <pic:blipFill>
-                    <a:blip r:embed="rId23"/>
+                    <a:blip r:embed="rId26"/>
                     <a:stretch>
                       <a:fillRect/>
                     </a:stretch>
@@ -507,6 +589,16 @@
         </w:drawing>
       </w:r>
     </w:p>
+    <w:bookmarkStart w:id="27" w:name="age-and-cohort-structure"/>
+    <w:p>
+      <w:pPr>
+        <w:pStyle w:val="Heading3"/>
+      </w:pPr>
+      <w:r>
+        <w:t xml:space="preserve">Age and cohort structure</w:t>
+      </w:r>
+    </w:p>
+    <w:bookmarkEnd w:id="27"/>
     <w:p>
       <w:r>
         <w:drawing>
@@ -524,7 +616,7 @@
                     </pic:cNvPicPr>
                   </pic:nvPicPr>
                   <pic:blipFill>
-                    <a:blip r:embed="rId24"/>
+                    <a:blip r:embed="rId28"/>
                     <a:stretch>
                       <a:fillRect/>
                     </a:stretch>
@@ -553,12 +645,44 @@
     </w:p>
     <w:p>
       <w:r>
-        <w:t xml:space="preserve">=== Read more: +</w:t>
-      </w:r>
-      <w:r>
-        <w:t xml:space="preserve"> </w:t>
-      </w:r>
-      <w:hyperlink r:id="rId25">
+        <w:t xml:space="preserve">=== Read more in</w:t>
+      </w:r>
+      <w:r>
+        <w:t xml:space="preserve"> </w:t>
+      </w:r>
+      <w:r>
+        <w:t xml:space="preserve">./Models/Descriptives</w:t>
+      </w:r>
+      <w:r>
+        <w:t xml:space="preserve">:</w:t>
+      </w:r>
+      <w:r>
+        <w:br w:type="textWrapping"/>
+      </w:r>
+      <w:r>
+        <w:t xml:space="preserve">+</w:t>
+      </w:r>
+      <w:r>
+        <w:t xml:space="preserve"> </w:t>
+      </w:r>
+      <w:hyperlink r:id="rId29">
+        <w:r>
+          <w:rPr>
+            <w:rStyle w:val="Link"/>
+          </w:rPr>
+          <w:t xml:space="preserve">Metrics</w:t>
+        </w:r>
+      </w:hyperlink>
+      <w:r>
+        <w:t xml:space="preserve"> </w:t>
+      </w:r>
+      <w:r>
+        <w:t xml:space="preserve">- how values of items are labeled +</w:t>
+      </w:r>
+      <w:r>
+        <w:t xml:space="preserve"> </w:t>
+      </w:r>
+      <w:hyperlink r:id="rId30">
         <w:r>
           <w:rPr>
             <w:rStyle w:val="Link"/>
@@ -570,12 +694,18 @@
         <w:t xml:space="preserve"> </w:t>
       </w:r>
       <w:r>
+        <w:t xml:space="preserve">- basic stats of various items</w:t>
+      </w:r>
+      <w:r>
+        <w:br w:type="textWrapping"/>
+      </w:r>
+      <w:r>
         <w:t xml:space="preserve">+</w:t>
       </w:r>
       <w:r>
         <w:t xml:space="preserve"> </w:t>
       </w:r>
-      <w:hyperlink r:id="rId26">
+      <w:hyperlink r:id="rId31">
         <w:r>
           <w:rPr>
             <w:rStyle w:val="Link"/>
@@ -587,29 +717,18 @@
         <w:t xml:space="preserve"> </w:t>
       </w:r>
       <w:r>
+        <w:t xml:space="preserve">- focus on church attendence over time</w:t>
+      </w:r>
+      <w:r>
+        <w:br w:type="textWrapping"/>
+      </w:r>
+      <w:r>
         <w:t xml:space="preserve">+</w:t>
       </w:r>
       <w:r>
         <w:t xml:space="preserve"> </w:t>
       </w:r>
-      <w:hyperlink r:id="rId27">
-        <w:r>
-          <w:rPr>
-            <w:rStyle w:val="Link"/>
-          </w:rPr>
-          <w:t xml:space="preserve">Metrics</w:t>
-        </w:r>
-      </w:hyperlink>
-      <w:r>
-        <w:t xml:space="preserve"> </w:t>
-      </w:r>
-      <w:r>
-        <w:t xml:space="preserve">+</w:t>
-      </w:r>
-      <w:r>
-        <w:t xml:space="preserve"> </w:t>
-      </w:r>
-      <w:hyperlink r:id="rId28">
+      <w:hyperlink r:id="rId32">
         <w:r>
           <w:rPr>
             <w:rStyle w:val="Link"/>
@@ -629,7 +748,7 @@
 <file path=word/numbering.xml><?xml version="1.0" encoding="utf-8"?>
 <w:numbering xmlns:w="http://schemas.openxmlformats.org/wordprocessingml/2006/main">
   <w:abstractNum w:abstractNumId="0">
-    <w:nsid w:val="b0ab029a"/>
+    <w:nsid w:val="3bac3cff"/>
     <w:multiLevelType w:val="multilevel"/>
     <w:lvl w:ilvl="0">
       <w:numFmt w:val="bullet"/>

--- a/Models/Descriptives/Descriptives.docx
+++ b/Models/Descriptives/Descriptives.docx
@@ -11,77 +11,226 @@
       </w:r>
     </w:p>
     <w:p>
-      <w:pPr>
-        <w:pStyle w:val="Authors"/>
-      </w:pPr>
-      <w:r>
-        <w:t xml:space="preserve">Andriy</w:t>
+      <w:r>
+        <w:t xml:space="preserve">Basic descriptives reports on selected NLSY97 items</w:t>
+      </w:r>
+    </w:p>
+    <w:bookmarkStart w:id="21" w:name="basic-demographics"/>
+    <w:p>
+      <w:pPr>
+        <w:pStyle w:val="Heading2"/>
+      </w:pPr>
+      <w:r>
+        <w:t xml:space="preserve">Basic demographics</w:t>
+      </w:r>
+    </w:p>
+    <w:bookmarkEnd w:id="21"/>
+    <w:p>
+      <w:r>
+        <w:t xml:space="preserve">A clean dataset</w:t>
       </w:r>
       <w:r>
         <w:t xml:space="preserve"> </w:t>
       </w:r>
       <w:r>
-        <w:t xml:space="preserve">Koval</w:t>
-      </w:r>
-    </w:p>
-    <w:p>
-      <w:pPr>
-        <w:pStyle w:val="Date"/>
-      </w:pPr>
-      <w:r>
-        <w:t xml:space="preserve">Tuesday,</w:t>
+        <w:rPr>
+          <w:b/>
+        </w:rPr>
+        <w:t xml:space="preserve">dsL</w:t>
       </w:r>
       <w:r>
         <w:t xml:space="preserve"> </w:t>
       </w:r>
       <w:r>
-        <w:t xml:space="preserve">June</w:t>
-      </w:r>
-      <w:r>
+        <w:t xml:space="preserve">contains data on</w:t>
+      </w:r>
+    </w:p>
+    <w:p>
+      <w:pPr>
+        <w:pStyle w:val="SourceCode"/>
+      </w:pPr>
+      <w:r>
+        <w:rPr>
+          <w:rStyle w:val="NormalTok"/>
+        </w:rPr>
+        <w:t xml:space="preserve">dplyr::</w:t>
+      </w:r>
+      <w:r>
+        <w:rPr>
+          <w:rStyle w:val="KeywordTok"/>
+        </w:rPr>
+        <w:t xml:space="preserve">summarize</w:t>
+      </w:r>
+      <w:r>
+        <w:rPr>
+          <w:rStyle w:val="NormalTok"/>
+        </w:rPr>
+        <w:t xml:space="preserve">(dsL,</w:t>
+      </w:r>
+      <w:r>
+        <w:rPr>
+          <w:rStyle w:val="DataTypeTok"/>
+        </w:rPr>
+        <w:t xml:space="preserve">N=</w:t>
+      </w:r>
+      <w:r>
+        <w:rPr>
+          <w:rStyle w:val="KeywordTok"/>
+        </w:rPr>
+        <w:t xml:space="preserve">n_distinct</w:t>
+      </w:r>
+      <w:r>
+        <w:rPr>
+          <w:rStyle w:val="NormalTok"/>
+        </w:rPr>
+        <w:t xml:space="preserve">(id))</w:t>
+      </w:r>
+    </w:p>
+    <w:p>
+      <w:pPr>
+        <w:pStyle w:val="SourceCode"/>
+      </w:pPr>
+      <w:r>
+        <w:rPr>
+          <w:rStyle w:val="VerbatimChar"/>
+        </w:rPr>
+        <w:t xml:space="preserve">     N</w:t>
+      </w:r>
+      <w:r>
+        <w:br w:type="textWrapping"/>
+      </w:r>
+      <w:r>
+        <w:rPr>
+          <w:rStyle w:val="VerbatimChar"/>
+        </w:rPr>
+        <w:t xml:space="preserve">1 8983</w:t>
+      </w:r>
+    </w:p>
+    <w:p>
+      <w:r>
+        <w:t xml:space="preserve">respondents. Of them one (id = 467) was removed from the dataset due to abberant age score that seemed as a coding mistake. NLSY97 contains representative household sample and the oversample of racial minorities.</w:t>
+      </w:r>
+    </w:p>
+    <w:p>
+      <w:pPr>
+        <w:pStyle w:val="SourceCode"/>
+      </w:pPr>
+      <w:r>
+        <w:rPr>
+          <w:rStyle w:val="NormalTok"/>
+        </w:rPr>
+        <w:t xml:space="preserve">ds&lt;-</w:t>
+      </w:r>
+      <w:r>
+        <w:rPr>
+          <w:rStyle w:val="StringTok"/>
+        </w:rPr>
         <w:t xml:space="preserve"> </w:t>
       </w:r>
       <w:r>
-        <w:t xml:space="preserve">24,</w:t>
-      </w:r>
-      <w:r>
+        <w:rPr>
+          <w:rStyle w:val="NormalTok"/>
+        </w:rPr>
+        <w:t xml:space="preserve">dsL %&gt;%</w:t>
+      </w:r>
+      <w:r>
+        <w:rPr>
+          <w:rStyle w:val="StringTok"/>
+        </w:rPr>
         <w:t xml:space="preserve"> </w:t>
       </w:r>
       <w:r>
-        <w:t xml:space="preserve">2014</w:t>
-      </w:r>
-    </w:p>
-    <w:bookmarkStart w:id="21" w:name="basic-descriptives-reports-on-selected-nlsy97-items"/>
-    <w:p>
-      <w:pPr>
-        <w:pStyle w:val="Heading1"/>
-      </w:pPr>
-      <w:r>
-        <w:t xml:space="preserve">Basic descriptives reports on selected NLSY97 items</w:t>
-      </w:r>
-    </w:p>
-    <w:bookmarkEnd w:id="21"/>
-    <w:bookmarkStart w:id="22" w:name="basic-demographics"/>
-    <w:p>
-      <w:pPr>
-        <w:pStyle w:val="Heading2"/>
-      </w:pPr>
-      <w:r>
-        <w:t xml:space="preserve">Basic demographics</w:t>
-      </w:r>
-    </w:p>
-    <w:bookmarkEnd w:id="22"/>
-    <w:p>
-      <w:r>
-        <w:t xml:space="preserve">After importing a clean dataset</w:t>
-      </w:r>
-      <w:r>
+        <w:br w:type="textWrapping"/>
+      </w:r>
+      <w:r>
+        <w:rPr>
+          <w:rStyle w:val="StringTok"/>
+        </w:rPr>
+        <w:t xml:space="preserve">  </w:t>
+      </w:r>
+      <w:r>
+        <w:rPr>
+          <w:rStyle w:val="NormalTok"/>
+        </w:rPr>
+        <w:t xml:space="preserve">dplyr::</w:t>
+      </w:r>
+      <w:r>
+        <w:rPr>
+          <w:rStyle w:val="KeywordTok"/>
+        </w:rPr>
+        <w:t xml:space="preserve">group_by</w:t>
+      </w:r>
+      <w:r>
+        <w:rPr>
+          <w:rStyle w:val="NormalTok"/>
+        </w:rPr>
+        <w:t xml:space="preserve">(sampleF) %&gt;%</w:t>
+      </w:r>
+      <w:r>
+        <w:rPr>
+          <w:rStyle w:val="StringTok"/>
+        </w:rPr>
         <w:t xml:space="preserve"> </w:t>
       </w:r>
       <w:r>
-        <w:rPr>
-          <w:b/>
-        </w:rPr>
-        <w:t xml:space="preserve">dsL</w:t>
+        <w:br w:type="textWrapping"/>
+      </w:r>
+      <w:r>
+        <w:rPr>
+          <w:rStyle w:val="StringTok"/>
+        </w:rPr>
+        <w:t xml:space="preserve">  </w:t>
+      </w:r>
+      <w:r>
+        <w:rPr>
+          <w:rStyle w:val="NormalTok"/>
+        </w:rPr>
+        <w:t xml:space="preserve">dplyr::</w:t>
+      </w:r>
+      <w:r>
+        <w:rPr>
+          <w:rStyle w:val="KeywordTok"/>
+        </w:rPr>
+        <w:t xml:space="preserve">summarize</w:t>
+      </w:r>
+      <w:r>
+        <w:rPr>
+          <w:rStyle w:val="NormalTok"/>
+        </w:rPr>
+        <w:t xml:space="preserve"> </w:t>
+      </w:r>
+      <w:r>
+        <w:rPr>
+          <w:rStyle w:val="NormalTok"/>
+        </w:rPr>
+        <w:t xml:space="preserve">(</w:t>
+      </w:r>
+      <w:r>
+        <w:rPr>
+          <w:rStyle w:val="DataTypeTok"/>
+        </w:rPr>
+        <w:t xml:space="preserve">count=</w:t>
+      </w:r>
+      <w:r>
+        <w:rPr>
+          <w:rStyle w:val="KeywordTok"/>
+        </w:rPr>
+        <w:t xml:space="preserve">n_distinct</w:t>
+      </w:r>
+      <w:r>
+        <w:rPr>
+          <w:rStyle w:val="NormalTok"/>
+        </w:rPr>
+        <w:t xml:space="preserve">(id))</w:t>
+      </w:r>
+      <w:r>
+        <w:br w:type="textWrapping"/>
+      </w:r>
+      <w:r>
+        <w:rPr>
+          <w:rStyle w:val="NormalTok"/>
+        </w:rPr>
+        <w:t xml:space="preserve">ds</w:t>
       </w:r>
     </w:p>
     <w:p>
@@ -90,83 +239,18 @@
       </w:pPr>
       <w:r>
         <w:rPr>
-          <w:rStyle w:val="NormalTok"/>
-        </w:rPr>
-        <w:t xml:space="preserve">dsL&lt;-</w:t>
-      </w:r>
-      <w:r>
-        <w:rPr>
-          <w:rStyle w:val="KeywordTok"/>
-        </w:rPr>
-        <w:t xml:space="preserve">readRDS</w:t>
-      </w:r>
-      <w:r>
-        <w:rPr>
-          <w:rStyle w:val="NormalTok"/>
-        </w:rPr>
-        <w:t xml:space="preserve">(</w:t>
-      </w:r>
-      <w:r>
-        <w:rPr>
-          <w:rStyle w:val="StringTok"/>
-        </w:rPr>
-        <w:t xml:space="preserve">"./Data/Derived/dsL.rds"</w:t>
-      </w:r>
-      <w:r>
-        <w:rPr>
-          <w:rStyle w:val="NormalTok"/>
-        </w:rPr>
-        <w:t xml:space="preserve">)</w:t>
+          <w:rStyle w:val="VerbatimChar"/>
+        </w:rPr>
+        <w:t xml:space="preserve">Source: local data frame [2 x 2]</w:t>
       </w:r>
       <w:r>
         <w:br w:type="textWrapping"/>
       </w:r>
       <w:r>
         <w:rPr>
-          <w:rStyle w:val="NormalTok"/>
-        </w:rPr>
-        <w:t xml:space="preserve">dplyr::</w:t>
-      </w:r>
-      <w:r>
-        <w:rPr>
-          <w:rStyle w:val="KeywordTok"/>
-        </w:rPr>
-        <w:t xml:space="preserve">summarize</w:t>
-      </w:r>
-      <w:r>
-        <w:rPr>
-          <w:rStyle w:val="NormalTok"/>
-        </w:rPr>
-        <w:t xml:space="preserve">(dsL,</w:t>
-      </w:r>
-      <w:r>
-        <w:rPr>
-          <w:rStyle w:val="DataTypeTok"/>
-        </w:rPr>
-        <w:t xml:space="preserve">N=</w:t>
-      </w:r>
-      <w:r>
-        <w:rPr>
-          <w:rStyle w:val="KeywordTok"/>
-        </w:rPr>
-        <w:t xml:space="preserve">n_distinct</w:t>
-      </w:r>
-      <w:r>
-        <w:rPr>
-          <w:rStyle w:val="NormalTok"/>
-        </w:rPr>
-        <w:t xml:space="preserve">(id))</w:t>
-      </w:r>
-    </w:p>
-    <w:p>
-      <w:pPr>
-        <w:pStyle w:val="SourceCode"/>
-      </w:pPr>
-      <w:r>
-        <w:rPr>
           <w:rStyle w:val="VerbatimChar"/>
         </w:rPr>
-        <w:t xml:space="preserve">     N</w:t>
+        <w:t xml:space="preserve"/>
       </w:r>
       <w:r>
         <w:br w:type="textWrapping"/>
@@ -175,121 +259,16 @@
         <w:rPr>
           <w:rStyle w:val="VerbatimChar"/>
         </w:rPr>
-        <w:t xml:space="preserve">1 8983</w:t>
-      </w:r>
-    </w:p>
-    <w:p>
-      <w:r>
-        <w:t xml:space="preserve">respondents. Of them one (id=467) was removed from the dataset due to abberant age score that seemed as a coding mistake. NLSY97 contains representative household sample and the oversample of racial minorities.</w:t>
-      </w:r>
-    </w:p>
-    <w:p>
-      <w:pPr>
-        <w:pStyle w:val="SourceCode"/>
-      </w:pPr>
-      <w:r>
-        <w:rPr>
-          <w:rStyle w:val="NormalTok"/>
-        </w:rPr>
-        <w:t xml:space="preserve">ds&lt;-</w:t>
-      </w:r>
-      <w:r>
-        <w:rPr>
-          <w:rStyle w:val="StringTok"/>
-        </w:rPr>
-        <w:t xml:space="preserve"> </w:t>
-      </w:r>
-      <w:r>
-        <w:rPr>
-          <w:rStyle w:val="NormalTok"/>
-        </w:rPr>
-        <w:t xml:space="preserve">dsL %&gt;%</w:t>
-      </w:r>
-      <w:r>
-        <w:rPr>
-          <w:rStyle w:val="StringTok"/>
-        </w:rPr>
-        <w:t xml:space="preserve"> </w:t>
-      </w:r>
-      <w:r>
-        <w:rPr>
-          <w:rStyle w:val="NormalTok"/>
-        </w:rPr>
-        <w:t xml:space="preserve">dplyr::</w:t>
-      </w:r>
-      <w:r>
-        <w:rPr>
-          <w:rStyle w:val="KeywordTok"/>
-        </w:rPr>
-        <w:t xml:space="preserve">group_by</w:t>
-      </w:r>
-      <w:r>
-        <w:rPr>
-          <w:rStyle w:val="NormalTok"/>
-        </w:rPr>
-        <w:t xml:space="preserve">(sampleF) %&gt;%</w:t>
-      </w:r>
-      <w:r>
-        <w:rPr>
-          <w:rStyle w:val="StringTok"/>
-        </w:rPr>
-        <w:t xml:space="preserve"> </w:t>
-      </w:r>
-      <w:r>
-        <w:rPr>
-          <w:rStyle w:val="KeywordTok"/>
-        </w:rPr>
-        <w:t xml:space="preserve">summarize</w:t>
-      </w:r>
-      <w:r>
-        <w:rPr>
-          <w:rStyle w:val="NormalTok"/>
-        </w:rPr>
-        <w:t xml:space="preserve"> </w:t>
-      </w:r>
-      <w:r>
-        <w:rPr>
-          <w:rStyle w:val="NormalTok"/>
-        </w:rPr>
-        <w:t xml:space="preserve">(</w:t>
-      </w:r>
-      <w:r>
-        <w:rPr>
-          <w:rStyle w:val="DataTypeTok"/>
-        </w:rPr>
-        <w:t xml:space="preserve">count=</w:t>
-      </w:r>
-      <w:r>
-        <w:rPr>
-          <w:rStyle w:val="KeywordTok"/>
-        </w:rPr>
-        <w:t xml:space="preserve">n_distinct</w:t>
-      </w:r>
-      <w:r>
-        <w:rPr>
-          <w:rStyle w:val="NormalTok"/>
-        </w:rPr>
-        <w:t xml:space="preserve">(id))</w:t>
+        <w:t xml:space="preserve">          sampleF count</w:t>
       </w:r>
       <w:r>
         <w:br w:type="textWrapping"/>
       </w:r>
       <w:r>
         <w:rPr>
-          <w:rStyle w:val="NormalTok"/>
-        </w:rPr>
-        <w:t xml:space="preserve">ds</w:t>
-      </w:r>
-    </w:p>
-    <w:p>
-      <w:pPr>
-        <w:pStyle w:val="SourceCode"/>
-      </w:pPr>
-      <w:r>
-        <w:rPr>
           <w:rStyle w:val="VerbatimChar"/>
         </w:rPr>
-        <w:t xml:space="preserve">  count</w:t>
+        <w:t xml:space="preserve">1 Cross-Sectional  6747</w:t>
       </w:r>
       <w:r>
         <w:br w:type="textWrapping"/>
@@ -298,7 +277,7 @@
         <w:rPr>
           <w:rStyle w:val="VerbatimChar"/>
         </w:rPr>
-        <w:t xml:space="preserve">1  8983</w:t>
+        <w:t xml:space="preserve">2      Oversample  2236</w:t>
       </w:r>
     </w:p>
     <w:p>
@@ -338,7 +317,7 @@
                     </pic:cNvPicPr>
                   </pic:nvPicPr>
                   <pic:blipFill>
-                    <a:blip r:embed="rId23"/>
+                    <a:blip r:embed="rId22"/>
                     <a:stretch>
                       <a:fillRect/>
                     </a:stretch>
@@ -365,7 +344,7 @@
         </w:drawing>
       </w:r>
     </w:p>
-    <w:bookmarkStart w:id="24" w:name="distribution-of-age-variables"/>
+    <w:bookmarkStart w:id="23" w:name="distribution-of-age-variables"/>
     <w:p>
       <w:pPr>
         <w:pStyle w:val="Heading2"/>
@@ -374,177 +353,22 @@
         <w:t xml:space="preserve">Distribution of age variables</w:t>
       </w:r>
     </w:p>
+    <w:bookmarkEnd w:id="23"/>
+    <w:p>
+      <w:r>
+        <w:t xml:space="preserve">The age of respondents was of particular interest and was entered as a predictor of the model outcome. NSLY97 contains static and dynamic indicators of age age. Variables byear and bmonth were recorded once in 1997 (static) and contain respondentsâ€™ birth year and birth month respectively. Two age variables were recorded continuously at each interview (dynamic): age at the time of the interview in months agemon and in years ageyear. Next graph shows how births in the NLSY97 sample (static age) was distributed over calendric months from 1980 to 1984:</w:t>
+      </w:r>
+    </w:p>
+    <w:bookmarkStart w:id="24" w:name="months-of-births"/>
+    <w:p>
+      <w:pPr>
+        <w:pStyle w:val="Heading3"/>
+      </w:pPr>
+      <w:r>
+        <w:t xml:space="preserve">Months of births</w:t>
+      </w:r>
+    </w:p>
     <w:bookmarkEnd w:id="24"/>
-    <w:p>
-      <w:r>
-        <w:t xml:space="preserve">The age of respondents was of particular interest and was entered as a predictor of the model outcome. NSLY97 contains static and dynamic indicators of age age. Variables byear and bmonth were recorded once in 1997 (static) and contain respondentsâ€™ birth year and birth month respectively. Two age variables were recorded continuously at each interview (dynamic): age at the time of the interview in months agemon and in years ageyear. Next graph shows how births in the NLSY97 sample (static age) was distributed over calendric months from 1980 to 1984:</w:t>
-      </w:r>
-    </w:p>
-    <w:bookmarkStart w:id="25" w:name="months-of-births"/>
-    <w:p>
-      <w:pPr>
-        <w:pStyle w:val="Heading3"/>
-      </w:pPr>
-      <w:r>
-        <w:t xml:space="preserve">Months of births</w:t>
-      </w:r>
-    </w:p>
-    <w:bookmarkEnd w:id="25"/>
-    <w:p>
-      <w:pPr>
-        <w:pStyle w:val="SourceCode"/>
-      </w:pPr>
-      <w:r>
-        <w:rPr>
-          <w:rStyle w:val="VerbatimChar"/>
-        </w:rPr>
-        <w:t xml:space="preserve">Source: local data frame [13 x 4]</w:t>
-      </w:r>
-      <w:r>
-        <w:br w:type="textWrapping"/>
-      </w:r>
-      <w:r>
-        <w:rPr>
-          <w:rStyle w:val="VerbatimChar"/>
-        </w:rPr>
-        <w:t xml:space="preserve">Groups: bmonth</w:t>
-      </w:r>
-      <w:r>
-        <w:br w:type="textWrapping"/>
-      </w:r>
-      <w:r>
-        <w:rPr>
-          <w:rStyle w:val="VerbatimChar"/>
-        </w:rPr>
-        <w:t xml:space="preserve"/>
-      </w:r>
-      <w:r>
-        <w:br w:type="textWrapping"/>
-      </w:r>
-      <w:r>
-        <w:rPr>
-          <w:rStyle w:val="VerbatimChar"/>
-        </w:rPr>
-        <w:t xml:space="preserve">   bmonth byearF count  born</w:t>
-      </w:r>
-      <w:r>
-        <w:br w:type="textWrapping"/>
-      </w:r>
-      <w:r>
-        <w:rPr>
-          <w:rStyle w:val="VerbatimChar"/>
-        </w:rPr>
-        <w:t xml:space="preserve">1       1   1980   159  80-1</w:t>
-      </w:r>
-      <w:r>
-        <w:br w:type="textWrapping"/>
-      </w:r>
-      <w:r>
-        <w:rPr>
-          <w:rStyle w:val="VerbatimChar"/>
-        </w:rPr>
-        <w:t xml:space="preserve">2       2   1980   136  80-2</w:t>
-      </w:r>
-      <w:r>
-        <w:br w:type="textWrapping"/>
-      </w:r>
-      <w:r>
-        <w:rPr>
-          <w:rStyle w:val="VerbatimChar"/>
-        </w:rPr>
-        <w:t xml:space="preserve">3       3   1980   139  80-3</w:t>
-      </w:r>
-      <w:r>
-        <w:br w:type="textWrapping"/>
-      </w:r>
-      <w:r>
-        <w:rPr>
-          <w:rStyle w:val="VerbatimChar"/>
-        </w:rPr>
-        <w:t xml:space="preserve">4       4   1980   125  80-4</w:t>
-      </w:r>
-      <w:r>
-        <w:br w:type="textWrapping"/>
-      </w:r>
-      <w:r>
-        <w:rPr>
-          <w:rStyle w:val="VerbatimChar"/>
-        </w:rPr>
-        <w:t xml:space="preserve">5       5   1980   128  80-5</w:t>
-      </w:r>
-      <w:r>
-        <w:br w:type="textWrapping"/>
-      </w:r>
-      <w:r>
-        <w:rPr>
-          <w:rStyle w:val="VerbatimChar"/>
-        </w:rPr>
-        <w:t xml:space="preserve">6       6   1980   137  80-6</w:t>
-      </w:r>
-      <w:r>
-        <w:br w:type="textWrapping"/>
-      </w:r>
-      <w:r>
-        <w:rPr>
-          <w:rStyle w:val="VerbatimChar"/>
-        </w:rPr>
-        <w:t xml:space="preserve">7       7   1980   136  80-7</w:t>
-      </w:r>
-      <w:r>
-        <w:br w:type="textWrapping"/>
-      </w:r>
-      <w:r>
-        <w:rPr>
-          <w:rStyle w:val="VerbatimChar"/>
-        </w:rPr>
-        <w:t xml:space="preserve">8       8   1980   141  80-8</w:t>
-      </w:r>
-      <w:r>
-        <w:br w:type="textWrapping"/>
-      </w:r>
-      <w:r>
-        <w:rPr>
-          <w:rStyle w:val="VerbatimChar"/>
-        </w:rPr>
-        <w:t xml:space="preserve">9       9   1980   144  80-9</w:t>
-      </w:r>
-      <w:r>
-        <w:br w:type="textWrapping"/>
-      </w:r>
-      <w:r>
-        <w:rPr>
-          <w:rStyle w:val="VerbatimChar"/>
-        </w:rPr>
-        <w:t xml:space="preserve">10     10   1980   146 80-10</w:t>
-      </w:r>
-      <w:r>
-        <w:br w:type="textWrapping"/>
-      </w:r>
-      <w:r>
-        <w:rPr>
-          <w:rStyle w:val="VerbatimChar"/>
-        </w:rPr>
-        <w:t xml:space="preserve">11     11   1980   146 80-11</w:t>
-      </w:r>
-      <w:r>
-        <w:br w:type="textWrapping"/>
-      </w:r>
-      <w:r>
-        <w:rPr>
-          <w:rStyle w:val="VerbatimChar"/>
-        </w:rPr>
-        <w:t xml:space="preserve">12     12   1980   154 80-12</w:t>
-      </w:r>
-      <w:r>
-        <w:br w:type="textWrapping"/>
-      </w:r>
-      <w:r>
-        <w:rPr>
-          <w:rStyle w:val="VerbatimChar"/>
-        </w:rPr>
-        <w:t xml:space="preserve">13      1   1981   160  81-1</w:t>
-      </w:r>
-    </w:p>
     <w:p>
       <w:r>
         <w:drawing>
@@ -562,7 +386,7 @@
                     </pic:cNvPicPr>
                   </pic:nvPicPr>
                   <pic:blipFill>
-                    <a:blip r:embed="rId26"/>
+                    <a:blip r:embed="rId25"/>
                     <a:stretch>
                       <a:fillRect/>
                     </a:stretch>
@@ -589,7 +413,7 @@
         </w:drawing>
       </w:r>
     </w:p>
-    <w:bookmarkStart w:id="27" w:name="age-and-cohort-structure"/>
+    <w:bookmarkStart w:id="26" w:name="age-and-cohort-structure"/>
     <w:p>
       <w:pPr>
         <w:pStyle w:val="Heading3"/>
@@ -598,7 +422,7 @@
         <w:t xml:space="preserve">Age and cohort structure</w:t>
       </w:r>
     </w:p>
-    <w:bookmarkEnd w:id="27"/>
+    <w:bookmarkEnd w:id="26"/>
     <w:p>
       <w:r>
         <w:drawing>
@@ -616,7 +440,7 @@
                     </pic:cNvPicPr>
                   </pic:nvPicPr>
                   <pic:blipFill>
-                    <a:blip r:embed="rId28"/>
+                    <a:blip r:embed="rId27"/>
                     <a:stretch>
                       <a:fillRect/>
                     </a:stretch>
@@ -643,9 +467,19 @@
         </w:drawing>
       </w:r>
     </w:p>
-    <w:p>
-      <w:r>
-        <w:t xml:space="preserve">=== Read more in</w:t>
+    <w:bookmarkStart w:id="28" w:name="read-more"/>
+    <w:p>
+      <w:pPr>
+        <w:pStyle w:val="Heading2"/>
+      </w:pPr>
+      <w:r>
+        <w:t xml:space="preserve">Read more</w:t>
+      </w:r>
+    </w:p>
+    <w:bookmarkEnd w:id="28"/>
+    <w:p>
+      <w:r>
+        <w:t xml:space="preserve">in</w:t>
       </w:r>
       <w:r>
         <w:t xml:space="preserve"> </w:t>
@@ -656,15 +490,15 @@
       <w:r>
         <w:t xml:space="preserve">:</w:t>
       </w:r>
-      <w:r>
-        <w:br w:type="textWrapping"/>
-      </w:r>
-      <w:r>
-        <w:t xml:space="preserve">+</w:t>
-      </w:r>
-      <w:r>
-        <w:t xml:space="preserve"> </w:t>
-      </w:r>
+    </w:p>
+    <w:p>
+      <w:pPr>
+        <w:pStyle w:val="Compact"/>
+        <w:numPr>
+          <w:numId w:val="2"/>
+          <w:ilvl w:val="0"/>
+        </w:numPr>
+      </w:pPr>
       <w:hyperlink r:id="rId29">
         <w:r>
           <w:rPr>
@@ -677,11 +511,20 @@
         <w:t xml:space="preserve"> </w:t>
       </w:r>
       <w:r>
-        <w:t xml:space="preserve">- how values of items are labeled +</w:t>
-      </w:r>
-      <w:r>
-        <w:t xml:space="preserve"> </w:t>
-      </w:r>
+        <w:t xml:space="preserve">- how values of items are labeled</w:t>
+      </w:r>
+      <w:r>
+        <w:br w:type="textWrapping"/>
+      </w:r>
+    </w:p>
+    <w:p>
+      <w:pPr>
+        <w:pStyle w:val="Compact"/>
+        <w:numPr>
+          <w:numId w:val="2"/>
+          <w:ilvl w:val="0"/>
+        </w:numPr>
+      </w:pPr>
       <w:hyperlink r:id="rId30">
         <w:r>
           <w:rPr>
@@ -699,12 +542,15 @@
       <w:r>
         <w:br w:type="textWrapping"/>
       </w:r>
-      <w:r>
-        <w:t xml:space="preserve">+</w:t>
-      </w:r>
-      <w:r>
-        <w:t xml:space="preserve"> </w:t>
-      </w:r>
+    </w:p>
+    <w:p>
+      <w:pPr>
+        <w:pStyle w:val="Compact"/>
+        <w:numPr>
+          <w:numId w:val="2"/>
+          <w:ilvl w:val="0"/>
+        </w:numPr>
+      </w:pPr>
       <w:hyperlink r:id="rId31">
         <w:r>
           <w:rPr>
@@ -717,23 +563,74 @@
         <w:t xml:space="preserve"> </w:t>
       </w:r>
       <w:r>
-        <w:t xml:space="preserve">- focus on church attendence over time</w:t>
+        <w:t xml:space="preserve">- focus on church attendence over time (</w:t>
+      </w:r>
+      <w:r>
+        <w:rPr>
+          <w:b/>
+        </w:rPr>
+        <w:t xml:space="preserve">Continue</w:t>
+      </w:r>
+      <w:r>
+        <w:t xml:space="preserve">)</w:t>
       </w:r>
       <w:r>
         <w:br w:type="textWrapping"/>
       </w:r>
-      <w:r>
-        <w:t xml:space="preserve">+</w:t>
-      </w:r>
-      <w:r>
-        <w:t xml:space="preserve"> </w:t>
-      </w:r>
+    </w:p>
+    <w:p>
+      <w:pPr>
+        <w:pStyle w:val="Compact"/>
+        <w:numPr>
+          <w:numId w:val="2"/>
+          <w:ilvl w:val="0"/>
+        </w:numPr>
+      </w:pPr>
       <w:hyperlink r:id="rId32">
         <w:r>
           <w:rPr>
             <w:rStyle w:val="Link"/>
           </w:rPr>
           <w:t xml:space="preserve">Databox</w:t>
+        </w:r>
+      </w:hyperlink>
+    </w:p>
+    <w:p>
+      <w:r>
+        <w:t xml:space="preserve">See also</w:t>
+      </w:r>
+    </w:p>
+    <w:p>
+      <w:pPr>
+        <w:pStyle w:val="Compact"/>
+        <w:numPr>
+          <w:numId w:val="3"/>
+          <w:ilvl w:val="0"/>
+        </w:numPr>
+      </w:pPr>
+      <w:hyperlink r:id="rId33">
+        <w:r>
+          <w:rPr>
+            <w:rStyle w:val="Link"/>
+          </w:rPr>
+          <w:t xml:space="preserve">Deriving Data from NLYS97 extract</w:t>
+        </w:r>
+      </w:hyperlink>
+    </w:p>
+    <w:p>
+      <w:pPr>
+        <w:pStyle w:val="Compact"/>
+        <w:numPr>
+          <w:numId w:val="3"/>
+          <w:ilvl w:val="0"/>
+        </w:numPr>
+      </w:pPr>
+      <w:hyperlink r:id="rId34">
+        <w:r>
+          <w:rPr>
+            <w:rStyle w:val="Link"/>
+          </w:rPr>
+          <w:t xml:space="preserve">Data Manipulation Guide</w:t>
         </w:r>
       </w:hyperlink>
     </w:p>
@@ -748,7 +645,7 @@
 <file path=word/numbering.xml><?xml version="1.0" encoding="utf-8"?>
 <w:numbering xmlns:w="http://schemas.openxmlformats.org/wordprocessingml/2006/main">
   <w:abstractNum w:abstractNumId="0">
-    <w:nsid w:val="3bac3cff"/>
+    <w:nsid w:val="4056b4e6"/>
     <w:multiLevelType w:val="multilevel"/>
     <w:lvl w:ilvl="0">
       <w:numFmt w:val="bullet"/>
@@ -828,8 +725,95 @@
       </w:pPr>
     </w:lvl>
   </w:abstractNum>
+  <w:abstractNum w:abstractNumId="2">
+    <w:nsid w:val="35d0a62a"/>
+    <w:multiLevelType w:val="multilevel"/>
+    <w:lvl w:ilvl="0">
+      <w:numFmt w:val="bullet"/>
+      <w:lvlText w:val="•"/>
+      <w:lvlJc w:val="left"/>
+      <w:pPr>
+        <w:tabs>
+          <w:tab w:val="num" w:pos="0"/>
+        </w:tabs>
+        <w:ind w:left="480" w:hanging="480"/>
+      </w:pPr>
+    </w:lvl>
+    <w:lvl w:ilvl="1">
+      <w:numFmt w:val="bullet"/>
+      <w:lvlText w:val="–"/>
+      <w:lvlJc w:val="left"/>
+      <w:pPr>
+        <w:tabs>
+          <w:tab w:val="num" w:pos="720"/>
+        </w:tabs>
+        <w:ind w:left="1200" w:hanging="480"/>
+      </w:pPr>
+    </w:lvl>
+    <w:lvl w:ilvl="2">
+      <w:numFmt w:val="bullet"/>
+      <w:lvlText w:val="•"/>
+      <w:lvlJc w:val="left"/>
+      <w:pPr>
+        <w:tabs>
+          <w:tab w:val="num" w:pos="1440"/>
+        </w:tabs>
+        <w:ind w:left="1920" w:hanging="480"/>
+      </w:pPr>
+    </w:lvl>
+    <w:lvl w:ilvl="3">
+      <w:numFmt w:val="bullet"/>
+      <w:lvlText w:val="–"/>
+      <w:lvlJc w:val="left"/>
+      <w:pPr>
+        <w:tabs>
+          <w:tab w:val="num" w:pos="2160"/>
+        </w:tabs>
+        <w:ind w:left="2640" w:hanging="480"/>
+      </w:pPr>
+    </w:lvl>
+    <w:lvl w:ilvl="4">
+      <w:numFmt w:val="bullet"/>
+      <w:lvlText w:val="•"/>
+      <w:lvlJc w:val="left"/>
+      <w:pPr>
+        <w:tabs>
+          <w:tab w:val="num" w:pos="2880"/>
+        </w:tabs>
+        <w:ind w:left="3360" w:hanging="480"/>
+      </w:pPr>
+    </w:lvl>
+    <w:lvl w:ilvl="5">
+      <w:numFmt w:val="bullet"/>
+      <w:lvlText w:val="–"/>
+      <w:lvlJc w:val="left"/>
+      <w:pPr>
+        <w:tabs>
+          <w:tab w:val="num" w:pos="3600"/>
+        </w:tabs>
+        <w:ind w:left="4080" w:hanging="480"/>
+      </w:pPr>
+    </w:lvl>
+    <w:lvl w:ilvl="6">
+      <w:numFmt w:val="bullet"/>
+      <w:lvlText w:val="•"/>
+      <w:lvlJc w:val="left"/>
+      <w:pPr>
+        <w:tabs>
+          <w:tab w:val="num" w:pos="4320"/>
+        </w:tabs>
+        <w:ind w:left="4800" w:hanging="480"/>
+      </w:pPr>
+    </w:lvl>
+  </w:abstractNum>
   <w:num w:numId="1">
     <w:abstractNumId w:val="0"/>
+  </w:num>
+  <w:num w:numId="2">
+    <w:abstractNumId w:val="2"/>
+  </w:num>
+  <w:num w:numId="3">
+    <w:abstractNumId w:val="2"/>
   </w:num>
 </w:numbering>
 </file>
